--- a/All short reports.docx
+++ b/All short reports.docx
@@ -13,188 +13,6 @@
       <w:proofErr w:type="spellEnd"/>
       <w:r>
         <w:t xml:space="preserve"> connector – TO BE MADE INTO PROPER DOCUMENTATION</w:t>
-      </w:r>
-    </w:p>
-    <w:p>
-      <w:pPr>
-        <w:jc w:val="center"/>
-        <w:rPr>
-          <w:b/>
-          <w:bCs/>
-          <w:sz w:val="36"/>
-          <w:szCs w:val="36"/>
-        </w:rPr>
-      </w:pPr>
-      <w:proofErr w:type="spellStart"/>
-      <w:r>
-        <w:rPr>
-          <w:b/>
-          <w:bCs/>
-          <w:sz w:val="36"/>
-          <w:szCs w:val="36"/>
-        </w:rPr>
-        <w:t>FreeCAD</w:t>
-      </w:r>
-      <w:proofErr w:type="spellEnd"/>
-      <w:r>
-        <w:rPr>
-          <w:b/>
-          <w:bCs/>
-          <w:sz w:val="36"/>
-          <w:szCs w:val="36"/>
-        </w:rPr>
-        <w:t xml:space="preserve"> connector for NVIDIA Omniverse</w:t>
-      </w:r>
-    </w:p>
-    <w:p>
-      <w:pPr>
-        <w:spacing w:after="0" w:line="240" w:lineRule="auto"/>
-        <w:jc w:val="both"/>
-        <w:rPr>
-          <w:color w:val="000000"/>
-        </w:rPr>
-      </w:pPr>
-      <w:r>
-        <w:rPr>
-          <w:color w:val="000000"/>
-        </w:rPr>
-        <w:t xml:space="preserve">For the field of computer-aided design (CAD), NVIDIA Omniverse presents an opportunity to improve on the workflows currently in place for both the initial design and continuous improvement of engineering components. Mainly, Omniverse serves as a shared 3D model exchange where contributors can create, view, and analyse the same model all while simultaneously conducting simulations in a true-to-life virtual environment [1]. </w:t>
-      </w:r>
-    </w:p>
-    <w:p>
-      <w:pPr>
-        <w:spacing w:after="0" w:line="240" w:lineRule="auto"/>
-        <w:jc w:val="both"/>
-        <w:rPr>
-          <w:color w:val="000000"/>
-        </w:rPr>
-      </w:pPr>
-    </w:p>
-    <w:p>
-      <w:pPr>
-        <w:spacing w:after="0" w:line="240" w:lineRule="auto"/>
-        <w:jc w:val="both"/>
-        <w:rPr>
-          <w:color w:val="000000"/>
-        </w:rPr>
-      </w:pPr>
-      <w:r>
-        <w:rPr>
-          <w:color w:val="000000"/>
-        </w:rPr>
-        <w:t xml:space="preserve">The creation and analysis of engineering components in the context of Omniverse can be done using third-party connectors. Connectors offer real-time synchronisation between Omniverse and design and simulation tools currently in use. Due to Omniverse’s open platform, several Omniverse connectors have been developed such as for Unreal Engine, </w:t>
-      </w:r>
-      <w:proofErr w:type="spellStart"/>
-      <w:r>
-        <w:rPr>
-          <w:color w:val="000000"/>
-        </w:rPr>
-        <w:t>ParaView</w:t>
-      </w:r>
-      <w:proofErr w:type="spellEnd"/>
-      <w:r>
-        <w:rPr>
-          <w:color w:val="000000"/>
-        </w:rPr>
-        <w:t>, and Autodesk Maya, with the potential of developing further connectors through the Connect library [2].</w:t>
-      </w:r>
-    </w:p>
-    <w:p>
-      <w:pPr>
-        <w:spacing w:after="0" w:line="240" w:lineRule="auto"/>
-        <w:jc w:val="both"/>
-        <w:rPr>
-          <w:color w:val="000000"/>
-        </w:rPr>
-      </w:pPr>
-    </w:p>
-    <w:p>
-      <w:pPr>
-        <w:spacing w:after="0" w:line="240" w:lineRule="auto"/>
-        <w:jc w:val="both"/>
-        <w:rPr>
-          <w:color w:val="000000"/>
-        </w:rPr>
-      </w:pPr>
-      <w:proofErr w:type="spellStart"/>
-      <w:r>
-        <w:rPr>
-          <w:color w:val="000000"/>
-        </w:rPr>
-        <w:t>FreeCAD</w:t>
-      </w:r>
-      <w:proofErr w:type="spellEnd"/>
-      <w:r>
-        <w:rPr>
-          <w:color w:val="000000"/>
-        </w:rPr>
-        <w:t xml:space="preserve"> is a general-purpose 3D computer-aided design tool. While not necessarily the main industry standard for CAD, its’ open-source nature and modular architecture has allowed for introduction of numerous third-party ‘workbench’ tools expanding to a wider range of uses around engineering. For example, </w:t>
-      </w:r>
-      <w:proofErr w:type="spellStart"/>
-      <w:r>
-        <w:rPr>
-          <w:color w:val="000000"/>
-        </w:rPr>
-        <w:t>FreeCAD</w:t>
-      </w:r>
-      <w:proofErr w:type="spellEnd"/>
-      <w:r>
-        <w:rPr>
-          <w:color w:val="000000"/>
-        </w:rPr>
-        <w:t xml:space="preserve"> has previously been used to parse the nested structures and complicated surfaces associated with Monte-Carlo neutronics calculations for magnetic fusion devices [3]. </w:t>
-      </w:r>
-    </w:p>
-    <w:p>
-      <w:pPr>
-        <w:spacing w:after="0" w:line="240" w:lineRule="auto"/>
-        <w:jc w:val="both"/>
-        <w:rPr>
-          <w:color w:val="000000"/>
-        </w:rPr>
-      </w:pPr>
-    </w:p>
-    <w:p>
-      <w:pPr>
-        <w:spacing w:after="0" w:line="240" w:lineRule="auto"/>
-        <w:jc w:val="both"/>
-        <w:rPr>
-          <w:color w:val="000000"/>
-        </w:rPr>
-      </w:pPr>
-      <w:r>
-        <w:rPr>
-          <w:color w:val="000000"/>
-        </w:rPr>
-        <w:t xml:space="preserve">Currently, NVIDIA does not offer a connector between Omniverse and </w:t>
-      </w:r>
-      <w:proofErr w:type="spellStart"/>
-      <w:r>
-        <w:rPr>
-          <w:color w:val="000000"/>
-        </w:rPr>
-        <w:t>FreeCAD</w:t>
-      </w:r>
-      <w:proofErr w:type="spellEnd"/>
-      <w:r>
-        <w:rPr>
-          <w:color w:val="000000"/>
-        </w:rPr>
-        <w:t xml:space="preserve">. Fortunately, the development of such a connector is made straightforward due to the availability of both open Omniverse Connect and </w:t>
-      </w:r>
-      <w:proofErr w:type="spellStart"/>
-      <w:r>
-        <w:rPr>
-          <w:color w:val="000000"/>
-        </w:rPr>
-        <w:t>FreeCAD</w:t>
-      </w:r>
-      <w:proofErr w:type="spellEnd"/>
-      <w:r>
-        <w:rPr>
-          <w:color w:val="000000"/>
-        </w:rPr>
-        <w:t xml:space="preserve"> Workbench platforms. </w:t>
       </w:r>
     </w:p>
     <w:p>
@@ -296,14 +114,6 @@
           <w:color w:val="0A2F40" w:themeColor="accent1" w:themeShade="7F"/>
         </w:rPr>
       </w:pPr>
-      <w:proofErr w:type="spellStart"/>
-      <w:r>
-        <w:t>FreeCAD</w:t>
-      </w:r>
-      <w:proofErr w:type="spellEnd"/>
-      <w:r>
-        <w:t xml:space="preserve"> connector user interface</w:t>
-      </w:r>
     </w:p>
     <w:p>
       <w:pPr>
@@ -428,7 +238,6 @@
               <w:rPr>
                 <w:b/>
               </w:rPr>
-              <w:lastRenderedPageBreak/>
               <w:t>Menu items</w:t>
             </w:r>
           </w:p>
@@ -687,6 +496,7 @@
           <w:noProof/>
           <w:color w:val="000000"/>
         </w:rPr>
+        <w:lastRenderedPageBreak/>
         <w:drawing>
           <wp:inline distT="0" distB="0" distL="0" distR="0" wp14:anchorId="2E7AC5E3" wp14:editId="37065F6C">
             <wp:extent cx="2009775" cy="1752600"/>
@@ -862,7 +672,6 @@
         <w:rPr>
           <w:color w:val="000000"/>
         </w:rPr>
-        <w:lastRenderedPageBreak/>
         <w:t>If the username and password is valid and the user has valid file permissions, the following message will show in the report view. The user can now download and upload files to an existing USD file on the specified Nucleus.</w:t>
       </w:r>
     </w:p>
@@ -1034,6 +843,7 @@
         <w:rPr>
           <w:color w:val="000000"/>
         </w:rPr>
+        <w:lastRenderedPageBreak/>
         <w:t xml:space="preserve">The user can now work with the downloaded geometry using the tools available on </w:t>
       </w:r>
       <w:proofErr w:type="spellStart"/>
@@ -1262,7 +1072,6 @@
           <w:noProof/>
           <w:color w:val="000000"/>
         </w:rPr>
-        <w:lastRenderedPageBreak/>
         <w:drawing>
           <wp:inline distT="0" distB="0" distL="0" distR="0" wp14:anchorId="177C3C1B" wp14:editId="71CD3D9B">
             <wp:extent cx="2362200" cy="2495550"/>
@@ -1356,6 +1165,7 @@
         <w:rPr>
           <w:noProof/>
         </w:rPr>
+        <w:lastRenderedPageBreak/>
         <w:drawing>
           <wp:inline distT="0" distB="0" distL="0" distR="0" wp14:anchorId="5DD08DFA" wp14:editId="24E39AE5">
             <wp:extent cx="2790825" cy="2962275"/>
@@ -1431,7 +1241,6 @@
       </w:r>
       <w:proofErr w:type="spellStart"/>
       <w:r>
-        <w:lastRenderedPageBreak/>
         <w:t>FreeCAD</w:t>
       </w:r>
       <w:proofErr w:type="spellEnd"/>
@@ -1574,6 +1383,7 @@
         <w:rPr>
           <w:color w:val="000000"/>
         </w:rPr>
+        <w:lastRenderedPageBreak/>
         <w:t xml:space="preserve">Backtracking to earlier checkpoints on </w:t>
       </w:r>
       <w:proofErr w:type="spellStart"/>
@@ -1770,7 +1580,6 @@
         <w:jc w:val="both"/>
       </w:pPr>
       <w:r>
-        <w:lastRenderedPageBreak/>
         <w:t> </w:t>
       </w:r>
     </w:p>
@@ -1951,7 +1760,14 @@
         <w:rPr>
           <w:rFonts w:ascii="Calibri" w:eastAsia="Calibri" w:hAnsi="Calibri" w:cs="Calibri"/>
         </w:rPr>
-        <w:t xml:space="preserve">, the geometry would be tessellated and re-built many times, changing the geometry ever so slightly in each pass that the underlying geometry of the final model could be affected. </w:t>
+        <w:t xml:space="preserve">, the geometry would be tessellated and re-built many times, changing the </w:t>
+      </w:r>
+      <w:r>
+        <w:rPr>
+          <w:rFonts w:ascii="Calibri" w:eastAsia="Calibri" w:hAnsi="Calibri" w:cs="Calibri"/>
+        </w:rPr>
+        <w:lastRenderedPageBreak/>
+        <w:t xml:space="preserve">geometry ever so slightly in each pass that the underlying geometry of the final model could be affected. </w:t>
       </w:r>
     </w:p>
     <w:p>
@@ -2125,7 +1941,6 @@
                 <w:i/>
                 <w:noProof/>
               </w:rPr>
-              <w:lastRenderedPageBreak/>
               <w:drawing>
                 <wp:inline distT="0" distB="0" distL="0" distR="0" wp14:anchorId="2B06028A" wp14:editId="209C2F8B">
                   <wp:extent cx="2837815" cy="2680335"/>
@@ -2444,6 +2259,7 @@
         <w:rPr>
           <w:rFonts w:ascii="Calibri" w:eastAsia="Calibri" w:hAnsi="Calibri" w:cs="Calibri"/>
         </w:rPr>
+        <w:lastRenderedPageBreak/>
         <w:t>Changes</w:t>
       </w:r>
     </w:p>
@@ -2452,13 +2268,29 @@
         <w:jc w:val="both"/>
         <w:rPr>
           <w:rFonts w:ascii="Calibri" w:eastAsia="Calibri" w:hAnsi="Calibri" w:cs="Calibri"/>
-        </w:rPr>
-      </w:pPr>
-      <w:r>
-        <w:rPr>
-          <w:rFonts w:ascii="Calibri" w:eastAsia="Calibri" w:hAnsi="Calibri" w:cs="Calibri"/>
-        </w:rPr>
-        <w:t xml:space="preserve">The main change in this version is that CAD geometry is no longer just stored as USD files. In this change, geometry is pushed to the Nucleus in a neutral .STP format, which preserves the information initially attached by </w:t>
+          <w:lang w:val="en"/>
+        </w:rPr>
+      </w:pPr>
+      <w:r>
+        <w:rPr>
+          <w:rFonts w:ascii="Calibri" w:eastAsia="Calibri" w:hAnsi="Calibri" w:cs="Calibri"/>
+        </w:rPr>
+        <w:t xml:space="preserve">The main change in this version is that CAD geometry is no longer just stored as USD files. </w:t>
+      </w:r>
+    </w:p>
+    <w:p>
+      <w:pPr>
+        <w:jc w:val="both"/>
+        <w:rPr>
+          <w:rFonts w:ascii="Calibri" w:eastAsia="Calibri" w:hAnsi="Calibri" w:cs="Calibri"/>
+          <w:lang w:val="en"/>
+        </w:rPr>
+      </w:pPr>
+      <w:r>
+        <w:rPr>
+          <w:rFonts w:ascii="Calibri" w:eastAsia="Calibri" w:hAnsi="Calibri" w:cs="Calibri"/>
+        </w:rPr>
+        <w:t xml:space="preserve">Another change is the user workflow prior to downloading from and uploading geometry to the Nucleus. In the previous version, users had to input the specific link of their USD geometry. </w:t>
       </w:r>
       <w:proofErr w:type="spellStart"/>
       <w:r>
@@ -2472,193 +2304,14 @@
         <w:rPr>
           <w:rFonts w:ascii="Calibri" w:eastAsia="Calibri" w:hAnsi="Calibri" w:cs="Calibri"/>
         </w:rPr>
-        <w:t xml:space="preserve"> and does not require tessellation of the geometry, thus no longer requiring the user to repair the geometry of the downloaded file. This is shown in Fig. 2. Along with the STP file, the connector still uploads a USD file, maintaining the benefits of using the USD file format. The uploaded USD file is updated whenever a new version of its corresponding STP file is made. However, the connector now imports only the stored STP file when pulling from Nucleus. In version 2 of the connector, the tessellation process is done only once for each version of the geometry, in place of the practically unlimited layers of earlier geometry approximations that can be done in version 1. </w:t>
-      </w:r>
-    </w:p>
-    <w:p>
-      <w:pPr>
-        <w:jc w:val="center"/>
-        <w:rPr>
-          <w:rFonts w:ascii="Calibri" w:eastAsia="Calibri" w:hAnsi="Calibri" w:cs="Calibri"/>
-        </w:rPr>
-      </w:pPr>
-    </w:p>
-    <w:p>
-      <w:pPr>
-        <w:jc w:val="center"/>
-        <w:rPr>
-          <w:rFonts w:ascii="Calibri" w:eastAsia="Calibri" w:hAnsi="Calibri" w:cs="Calibri"/>
-        </w:rPr>
-      </w:pPr>
-    </w:p>
-    <w:tbl>
-      <w:tblPr>
-        <w:tblW w:w="9360" w:type="dxa"/>
-        <w:jc w:val="center"/>
-        <w:tblBorders>
-          <w:top w:val="single" w:sz="8" w:space="0" w:color="000000"/>
-          <w:left w:val="single" w:sz="8" w:space="0" w:color="000000"/>
-          <w:bottom w:val="single" w:sz="8" w:space="0" w:color="000000"/>
-          <w:right w:val="single" w:sz="8" w:space="0" w:color="000000"/>
-          <w:insideH w:val="single" w:sz="8" w:space="0" w:color="000000"/>
-          <w:insideV w:val="single" w:sz="8" w:space="0" w:color="000000"/>
-        </w:tblBorders>
-        <w:tblLayout w:type="fixed"/>
-        <w:tblLook w:val="0600" w:firstRow="0" w:lastRow="0" w:firstColumn="0" w:lastColumn="0" w:noHBand="1" w:noVBand="1"/>
-      </w:tblPr>
-      <w:tblGrid>
-        <w:gridCol w:w="9360"/>
-      </w:tblGrid>
-      <w:tr>
-        <w:trPr>
-          <w:jc w:val="center"/>
-        </w:trPr>
-        <w:tc>
-          <w:tcPr>
-            <w:tcW w:w="9360" w:type="dxa"/>
-            <w:tcBorders>
-              <w:top w:val="single" w:sz="8" w:space="0" w:color="000000"/>
-              <w:left w:val="single" w:sz="8" w:space="0" w:color="000000"/>
-              <w:bottom w:val="single" w:sz="8" w:space="0" w:color="000000"/>
-              <w:right w:val="single" w:sz="8" w:space="0" w:color="000000"/>
-            </w:tcBorders>
-            <w:tcMar>
-              <w:top w:w="100" w:type="dxa"/>
-              <w:left w:w="100" w:type="dxa"/>
-              <w:bottom w:w="100" w:type="dxa"/>
-              <w:right w:w="100" w:type="dxa"/>
-            </w:tcMar>
-            <w:hideMark/>
-          </w:tcPr>
-          <w:p>
-            <w:pPr>
-              <w:jc w:val="center"/>
-              <w:rPr>
-                <w:rFonts w:ascii="Calibri" w:eastAsia="Calibri" w:hAnsi="Calibri" w:cs="Calibri"/>
-              </w:rPr>
-            </w:pPr>
-            <w:r>
-              <w:rPr>
-                <w:rFonts w:ascii="Calibri" w:eastAsia="Calibri" w:hAnsi="Calibri" w:cs="Calibri"/>
-                <w:noProof/>
-              </w:rPr>
-              <w:lastRenderedPageBreak/>
-              <w:drawing>
-                <wp:inline distT="0" distB="0" distL="0" distR="0" wp14:anchorId="6DAAFB95" wp14:editId="5382655C">
-                  <wp:extent cx="3909695" cy="2585720"/>
-                  <wp:effectExtent l="0" t="0" r="0" b="0"/>
-                  <wp:docPr id="1251064607" name="Picture 22" descr="A screenshot of a computer screen&#10;&#10;Description automatically generated"/>
-                  <wp:cNvGraphicFramePr>
-                    <a:graphicFrameLocks xmlns:a="http://schemas.openxmlformats.org/drawingml/2006/main" noChangeAspect="1"/>
-                  </wp:cNvGraphicFramePr>
-                  <a:graphic xmlns:a="http://schemas.openxmlformats.org/drawingml/2006/main">
-                    <a:graphicData uri="http://schemas.openxmlformats.org/drawingml/2006/picture">
-                      <pic:pic xmlns:pic="http://schemas.openxmlformats.org/drawingml/2006/picture">
-                        <pic:nvPicPr>
-                          <pic:cNvPr id="1251064607" name="Picture 22" descr="A screenshot of a computer screen&#10;&#10;Description automatically generated"/>
-                          <pic:cNvPicPr>
-                            <a:picLocks noChangeAspect="1" noChangeArrowheads="1"/>
-                          </pic:cNvPicPr>
-                        </pic:nvPicPr>
-                        <pic:blipFill>
-                          <a:blip r:embed="rId16" cstate="print">
-                            <a:extLst>
-                              <a:ext uri="{28A0092B-C50C-407E-A947-70E740481C1C}">
-                                <a14:useLocalDpi xmlns:a14="http://schemas.microsoft.com/office/drawing/2010/main" val="0"/>
-                              </a:ext>
-                            </a:extLst>
-                          </a:blip>
-                          <a:srcRect/>
-                          <a:stretch>
-                            <a:fillRect/>
-                          </a:stretch>
-                        </pic:blipFill>
-                        <pic:spPr bwMode="auto">
-                          <a:xfrm>
-                            <a:off x="0" y="0"/>
-                            <a:ext cx="3909695" cy="2585720"/>
-                          </a:xfrm>
-                          <a:prstGeom prst="rect">
-                            <a:avLst/>
-                          </a:prstGeom>
-                          <a:noFill/>
-                          <a:ln>
-                            <a:noFill/>
-                          </a:ln>
-                        </pic:spPr>
-                      </pic:pic>
-                    </a:graphicData>
-                  </a:graphic>
-                </wp:inline>
-              </w:drawing>
-            </w:r>
-          </w:p>
-        </w:tc>
-      </w:tr>
-      <w:tr>
-        <w:trPr>
-          <w:jc w:val="center"/>
-        </w:trPr>
-        <w:tc>
-          <w:tcPr>
-            <w:tcW w:w="9360" w:type="dxa"/>
-            <w:tcBorders>
-              <w:top w:val="single" w:sz="8" w:space="0" w:color="000000"/>
-              <w:left w:val="single" w:sz="8" w:space="0" w:color="000000"/>
-              <w:bottom w:val="single" w:sz="8" w:space="0" w:color="000000"/>
-              <w:right w:val="single" w:sz="8" w:space="0" w:color="000000"/>
-            </w:tcBorders>
-            <w:tcMar>
-              <w:top w:w="100" w:type="dxa"/>
-              <w:left w:w="100" w:type="dxa"/>
-              <w:bottom w:w="100" w:type="dxa"/>
-              <w:right w:w="100" w:type="dxa"/>
-            </w:tcMar>
-            <w:hideMark/>
-          </w:tcPr>
-          <w:p>
-            <w:pPr>
-              <w:widowControl w:val="0"/>
-              <w:spacing w:line="240" w:lineRule="auto"/>
-              <w:jc w:val="center"/>
-              <w:rPr>
-                <w:rFonts w:ascii="Calibri" w:eastAsia="Calibri" w:hAnsi="Calibri" w:cs="Calibri"/>
-                <w:i/>
-              </w:rPr>
-            </w:pPr>
-            <w:r>
-              <w:rPr>
-                <w:rFonts w:ascii="Calibri" w:eastAsia="Calibri" w:hAnsi="Calibri" w:cs="Calibri"/>
-                <w:i/>
-              </w:rPr>
-              <w:t xml:space="preserve">Fig.2. Simplified upload and download workflow of </w:t>
-            </w:r>
-            <w:proofErr w:type="spellStart"/>
-            <w:r>
-              <w:rPr>
-                <w:rFonts w:ascii="Calibri" w:eastAsia="Calibri" w:hAnsi="Calibri" w:cs="Calibri"/>
-                <w:i/>
-              </w:rPr>
-              <w:t>FreeCAD</w:t>
-            </w:r>
-            <w:proofErr w:type="spellEnd"/>
-            <w:r>
-              <w:rPr>
-                <w:rFonts w:ascii="Calibri" w:eastAsia="Calibri" w:hAnsi="Calibri" w:cs="Calibri"/>
-                <w:i/>
-              </w:rPr>
-              <w:t xml:space="preserve"> connector version 2.</w:t>
-            </w:r>
-          </w:p>
-        </w:tc>
-      </w:tr>
-    </w:tbl>
+        <w:t xml:space="preserve"> then imports the file before writing back to the USD once changes are pushed. </w:t>
+      </w:r>
+    </w:p>
     <w:p>
       <w:pPr>
         <w:jc w:val="both"/>
         <w:rPr>
           <w:rFonts w:ascii="Calibri" w:eastAsia="Calibri" w:hAnsi="Calibri" w:cs="Calibri"/>
-          <w:lang w:val="en"/>
         </w:rPr>
       </w:pPr>
     </w:p>
@@ -2669,262 +2322,15 @@
           <w:rFonts w:ascii="Calibri" w:eastAsia="Calibri" w:hAnsi="Calibri" w:cs="Calibri"/>
         </w:rPr>
       </w:pPr>
-      <w:r>
-        <w:rPr>
-          <w:rFonts w:ascii="Calibri" w:eastAsia="Calibri" w:hAnsi="Calibri" w:cs="Calibri"/>
-        </w:rPr>
-        <w:t xml:space="preserve">Another change is the user workflow prior to downloading from and uploading geometry to the Nucleus. In the previous version, users had to input the specific link of their USD geometry. </w:t>
-      </w:r>
-      <w:proofErr w:type="spellStart"/>
-      <w:r>
-        <w:rPr>
-          <w:rFonts w:ascii="Calibri" w:eastAsia="Calibri" w:hAnsi="Calibri" w:cs="Calibri"/>
-        </w:rPr>
-        <w:t>FreeCAD</w:t>
-      </w:r>
-      <w:proofErr w:type="spellEnd"/>
-      <w:r>
-        <w:rPr>
-          <w:rFonts w:ascii="Calibri" w:eastAsia="Calibri" w:hAnsi="Calibri" w:cs="Calibri"/>
-        </w:rPr>
-        <w:t xml:space="preserve"> then imports the file before writing back to the USD once changes are pushed. In the current version, USD and STP files are stored in a project folder, which contains single-component assets and assemblies. By default, projects are stored in omniverse://$HOST_NAME/Users/$USER_NAME/FreeCAD/$PROJECT_NAME. Assets are then stored in $PROJECT_FOLDER/</w:t>
-      </w:r>
-      <w:proofErr w:type="spellStart"/>
-      <w:r>
-        <w:rPr>
-          <w:rFonts w:ascii="Calibri" w:eastAsia="Calibri" w:hAnsi="Calibri" w:cs="Calibri"/>
-        </w:rPr>
-        <w:t>asset_$ASSETNAME</w:t>
-      </w:r>
-      <w:proofErr w:type="spellEnd"/>
-      <w:r>
-        <w:rPr>
-          <w:rFonts w:ascii="Calibri" w:eastAsia="Calibri" w:hAnsi="Calibri" w:cs="Calibri"/>
-        </w:rPr>
-        <w:t>/ and assemblies stored as $PROJECT_FOLDER/assembly/$</w:t>
-      </w:r>
-      <w:proofErr w:type="spellStart"/>
-      <w:r>
-        <w:rPr>
-          <w:rFonts w:ascii="Calibri" w:eastAsia="Calibri" w:hAnsi="Calibri" w:cs="Calibri"/>
-        </w:rPr>
-        <w:t>ASSEMBLY_NAME.usda</w:t>
-      </w:r>
-      <w:proofErr w:type="spellEnd"/>
-      <w:r>
-        <w:rPr>
-          <w:rFonts w:ascii="Calibri" w:eastAsia="Calibri" w:hAnsi="Calibri" w:cs="Calibri"/>
-        </w:rPr>
-        <w:t>. This is shown in Fig 3.</w:t>
-      </w:r>
-    </w:p>
-    <w:p>
-      <w:pPr>
-        <w:jc w:val="both"/>
-        <w:rPr>
-          <w:rFonts w:ascii="Calibri" w:eastAsia="Calibri" w:hAnsi="Calibri" w:cs="Calibri"/>
-        </w:rPr>
-      </w:pPr>
-    </w:p>
-    <w:tbl>
-      <w:tblPr>
-        <w:tblW w:w="9360" w:type="dxa"/>
-        <w:jc w:val="center"/>
-        <w:tblBorders>
-          <w:top w:val="single" w:sz="8" w:space="0" w:color="000000"/>
-          <w:left w:val="single" w:sz="8" w:space="0" w:color="000000"/>
-          <w:bottom w:val="single" w:sz="8" w:space="0" w:color="000000"/>
-          <w:right w:val="single" w:sz="8" w:space="0" w:color="000000"/>
-          <w:insideH w:val="single" w:sz="8" w:space="0" w:color="000000"/>
-          <w:insideV w:val="single" w:sz="8" w:space="0" w:color="000000"/>
-        </w:tblBorders>
-        <w:tblLayout w:type="fixed"/>
-        <w:tblLook w:val="0600" w:firstRow="0" w:lastRow="0" w:firstColumn="0" w:lastColumn="0" w:noHBand="1" w:noVBand="1"/>
-      </w:tblPr>
-      <w:tblGrid>
-        <w:gridCol w:w="9360"/>
-      </w:tblGrid>
-      <w:tr>
-        <w:trPr>
-          <w:jc w:val="center"/>
-        </w:trPr>
-        <w:tc>
-          <w:tcPr>
-            <w:tcW w:w="9360" w:type="dxa"/>
-            <w:tcBorders>
-              <w:top w:val="single" w:sz="8" w:space="0" w:color="000000"/>
-              <w:left w:val="single" w:sz="8" w:space="0" w:color="000000"/>
-              <w:bottom w:val="single" w:sz="8" w:space="0" w:color="000000"/>
-              <w:right w:val="single" w:sz="8" w:space="0" w:color="000000"/>
-            </w:tcBorders>
-            <w:tcMar>
-              <w:top w:w="100" w:type="dxa"/>
-              <w:left w:w="100" w:type="dxa"/>
-              <w:bottom w:w="100" w:type="dxa"/>
-              <w:right w:w="100" w:type="dxa"/>
-            </w:tcMar>
-            <w:hideMark/>
-          </w:tcPr>
-          <w:p>
-            <w:pPr>
-              <w:jc w:val="center"/>
-              <w:rPr>
-                <w:rFonts w:ascii="Calibri" w:eastAsia="Calibri" w:hAnsi="Calibri" w:cs="Calibri"/>
-              </w:rPr>
-            </w:pPr>
-            <w:r>
-              <w:rPr>
-                <w:rFonts w:ascii="Calibri" w:eastAsia="Calibri" w:hAnsi="Calibri" w:cs="Calibri"/>
-                <w:noProof/>
-              </w:rPr>
-              <w:drawing>
-                <wp:inline distT="0" distB="0" distL="0" distR="0" wp14:anchorId="4C77595B" wp14:editId="19ABD738">
-                  <wp:extent cx="2396490" cy="1734185"/>
-                  <wp:effectExtent l="0" t="0" r="0" b="0"/>
-                  <wp:docPr id="1267352613" name="Picture 21" descr="A black and white screen with white text&#10;&#10;Description automatically generated"/>
-                  <wp:cNvGraphicFramePr>
-                    <a:graphicFrameLocks xmlns:a="http://schemas.openxmlformats.org/drawingml/2006/main" noChangeAspect="1"/>
-                  </wp:cNvGraphicFramePr>
-                  <a:graphic xmlns:a="http://schemas.openxmlformats.org/drawingml/2006/main">
-                    <a:graphicData uri="http://schemas.openxmlformats.org/drawingml/2006/picture">
-                      <pic:pic xmlns:pic="http://schemas.openxmlformats.org/drawingml/2006/picture">
-                        <pic:nvPicPr>
-                          <pic:cNvPr id="1267352613" name="Picture 21" descr="A black and white screen with white text&#10;&#10;Description automatically generated"/>
-                          <pic:cNvPicPr>
-                            <a:picLocks noChangeAspect="1" noChangeArrowheads="1"/>
-                          </pic:cNvPicPr>
-                        </pic:nvPicPr>
-                        <pic:blipFill>
-                          <a:blip r:embed="rId17" cstate="print">
-                            <a:extLst>
-                              <a:ext uri="{28A0092B-C50C-407E-A947-70E740481C1C}">
-                                <a14:useLocalDpi xmlns:a14="http://schemas.microsoft.com/office/drawing/2010/main" val="0"/>
-                              </a:ext>
-                            </a:extLst>
-                          </a:blip>
-                          <a:srcRect/>
-                          <a:stretch>
-                            <a:fillRect/>
-                          </a:stretch>
-                        </pic:blipFill>
-                        <pic:spPr bwMode="auto">
-                          <a:xfrm>
-                            <a:off x="0" y="0"/>
-                            <a:ext cx="2396490" cy="1734185"/>
-                          </a:xfrm>
-                          <a:prstGeom prst="rect">
-                            <a:avLst/>
-                          </a:prstGeom>
-                          <a:noFill/>
-                          <a:ln>
-                            <a:noFill/>
-                          </a:ln>
-                        </pic:spPr>
-                      </pic:pic>
-                    </a:graphicData>
-                  </a:graphic>
-                </wp:inline>
-              </w:drawing>
-            </w:r>
-          </w:p>
-        </w:tc>
-      </w:tr>
-      <w:tr>
-        <w:trPr>
-          <w:jc w:val="center"/>
-        </w:trPr>
-        <w:tc>
-          <w:tcPr>
-            <w:tcW w:w="9360" w:type="dxa"/>
-            <w:tcBorders>
-              <w:top w:val="single" w:sz="8" w:space="0" w:color="000000"/>
-              <w:left w:val="single" w:sz="8" w:space="0" w:color="000000"/>
-              <w:bottom w:val="single" w:sz="8" w:space="0" w:color="000000"/>
-              <w:right w:val="single" w:sz="8" w:space="0" w:color="000000"/>
-            </w:tcBorders>
-            <w:tcMar>
-              <w:top w:w="100" w:type="dxa"/>
-              <w:left w:w="100" w:type="dxa"/>
-              <w:bottom w:w="100" w:type="dxa"/>
-              <w:right w:w="100" w:type="dxa"/>
-            </w:tcMar>
-            <w:hideMark/>
-          </w:tcPr>
-          <w:p>
-            <w:pPr>
-              <w:widowControl w:val="0"/>
-              <w:spacing w:line="240" w:lineRule="auto"/>
-              <w:jc w:val="center"/>
-              <w:rPr>
-                <w:rFonts w:ascii="Calibri" w:eastAsia="Calibri" w:hAnsi="Calibri" w:cs="Calibri"/>
-                <w:i/>
-              </w:rPr>
-            </w:pPr>
-            <w:r>
-              <w:rPr>
-                <w:rFonts w:ascii="Calibri" w:eastAsia="Calibri" w:hAnsi="Calibri" w:cs="Calibri"/>
-                <w:i/>
-              </w:rPr>
-              <w:t xml:space="preserve">Fig. 3. Representation of the default file storage tree in </w:t>
-            </w:r>
-            <w:proofErr w:type="spellStart"/>
-            <w:r>
-              <w:rPr>
-                <w:rFonts w:ascii="Calibri" w:eastAsia="Calibri" w:hAnsi="Calibri" w:cs="Calibri"/>
-                <w:i/>
-              </w:rPr>
-              <w:t>FreeCAD</w:t>
-            </w:r>
-            <w:proofErr w:type="spellEnd"/>
-            <w:r>
-              <w:rPr>
-                <w:rFonts w:ascii="Calibri" w:eastAsia="Calibri" w:hAnsi="Calibri" w:cs="Calibri"/>
-                <w:i/>
-              </w:rPr>
-              <w:t xml:space="preserve"> connector version 2.</w:t>
-            </w:r>
-          </w:p>
-        </w:tc>
-      </w:tr>
-    </w:tbl>
-    <w:p>
-      <w:pPr>
-        <w:jc w:val="center"/>
-        <w:rPr>
-          <w:rFonts w:ascii="Calibri" w:eastAsia="Calibri" w:hAnsi="Calibri" w:cs="Calibri"/>
-          <w:lang w:val="en"/>
-        </w:rPr>
-      </w:pPr>
-    </w:p>
-    <w:p>
-      <w:pPr>
-        <w:jc w:val="both"/>
-        <w:rPr>
-          <w:rFonts w:ascii="Calibri" w:eastAsia="Calibri" w:hAnsi="Calibri" w:cs="Calibri"/>
-        </w:rPr>
-      </w:pPr>
-    </w:p>
-    <w:p>
-      <w:pPr>
-        <w:jc w:val="both"/>
-        <w:rPr>
-          <w:rFonts w:ascii="Calibri" w:eastAsia="Calibri" w:hAnsi="Calibri" w:cs="Calibri"/>
-        </w:rPr>
-      </w:pPr>
-      <w:r>
-        <w:rPr>
-          <w:rFonts w:ascii="Calibri" w:eastAsia="Calibri" w:hAnsi="Calibri" w:cs="Calibri"/>
-        </w:rPr>
-        <w:t xml:space="preserve">Establishing a connection with a component stored on the Nucleus is now a project-based process: the user can either open an existing project or create a new project, and then select the asset they </w:t>
-      </w:r>
-      <w:r>
-        <w:rPr>
-          <w:rFonts w:ascii="Calibri" w:eastAsia="Calibri" w:hAnsi="Calibri" w:cs="Calibri"/>
-        </w:rPr>
-        <w:lastRenderedPageBreak/>
-        <w:t xml:space="preserve">require. When opening an existing project, clicking the ‘Open existing project’ button will prompt the user to input the Nucleus link of their project. Similarly, clicking the ‘Create new project’ button will prompt the user to input the Nucleus hostname and the new project name. Once done, clicking the ‘Create/browse project assets’ button opens a pop-up menu prompting the user to select an existing asset or create a new one. Once the STP and USD asset URLs are available to view on the panel, the user can push and pull geometry to and from the Nucleus in one click. Pictorial representation of the UI is shown in Fig. 4. </w:t>
-      </w:r>
-    </w:p>
+      <w:bookmarkStart w:id="4" w:name="_Hlk165986387"/>
+      <w:r>
+        <w:rPr>
+          <w:rFonts w:ascii="Calibri" w:eastAsia="Calibri" w:hAnsi="Calibri" w:cs="Calibri"/>
+        </w:rPr>
+        <w:t xml:space="preserve">Establishing a connection with a component stored on the Nucleus is now a project-based process: the user can either open an existing project or create a new project, and then select the asset they require. When opening an existing project, clicking the ‘Open existing project’ button will prompt the user to input the Nucleus link of their project. Similarly, clicking the ‘Create new project’ button will prompt the user to input the Nucleus hostname and the new project name. Once done, clicking the ‘Create/browse project assets’ button opens a pop-up menu prompting the user to select an existing asset or create a new one. Once the STP and USD asset URLs are available to view on the panel, the user can push and pull geometry to and from the Nucleus in one click. Pictorial representation of the UI is shown in Fig. 4. </w:t>
+      </w:r>
+    </w:p>
+    <w:bookmarkEnd w:id="4"/>
     <w:p>
       <w:pPr>
         <w:jc w:val="center"/>
@@ -3013,7 +2419,7 @@
                           </pic:cNvPicPr>
                         </pic:nvPicPr>
                         <pic:blipFill>
-                          <a:blip r:embed="rId18">
+                          <a:blip r:embed="rId16">
                             <a:extLst>
                               <a:ext uri="{28A0092B-C50C-407E-A947-70E740481C1C}">
                                 <a14:useLocalDpi xmlns:a14="http://schemas.microsoft.com/office/drawing/2010/main" val="0"/>
@@ -3113,7 +2519,7 @@
                           </pic:cNvPicPr>
                         </pic:nvPicPr>
                         <pic:blipFill>
-                          <a:blip r:embed="rId19">
+                          <a:blip r:embed="rId17">
                             <a:extLst>
                               <a:ext uri="{28A0092B-C50C-407E-A947-70E740481C1C}">
                                 <a14:useLocalDpi xmlns:a14="http://schemas.microsoft.com/office/drawing/2010/main" val="0"/>
@@ -3211,7 +2617,7 @@
                           </pic:cNvPicPr>
                         </pic:nvPicPr>
                         <pic:blipFill>
-                          <a:blip r:embed="rId20">
+                          <a:blip r:embed="rId18">
                             <a:extLst>
                               <a:ext uri="{28A0092B-C50C-407E-A947-70E740481C1C}">
                                 <a14:useLocalDpi xmlns:a14="http://schemas.microsoft.com/office/drawing/2010/main" val="0"/>
@@ -3297,6 +2703,7 @@
                 <w:i/>
                 <w:noProof/>
               </w:rPr>
+              <w:lastRenderedPageBreak/>
               <w:drawing>
                 <wp:inline distT="0" distB="0" distL="0" distR="0" wp14:anchorId="152754D1" wp14:editId="20ED91B9">
                   <wp:extent cx="5454650" cy="1671320"/>
@@ -3315,7 +2722,7 @@
                           </pic:cNvPicPr>
                         </pic:nvPicPr>
                         <pic:blipFill>
-                          <a:blip r:embed="rId21">
+                          <a:blip r:embed="rId19">
                             <a:extLst>
                               <a:ext uri="{28A0092B-C50C-407E-A947-70E740481C1C}">
                                 <a14:useLocalDpi xmlns:a14="http://schemas.microsoft.com/office/drawing/2010/main" val="0"/>
@@ -3402,7 +2809,6 @@
                 <w:rFonts w:ascii="Calibri" w:eastAsia="Calibri" w:hAnsi="Calibri" w:cs="Calibri"/>
                 <w:i/>
               </w:rPr>
-              <w:lastRenderedPageBreak/>
               <w:t xml:space="preserve">Fig. 4. Omniverse Nucleus connection settings </w:t>
             </w:r>
             <w:proofErr w:type="gramStart"/>
@@ -3593,7 +2999,7 @@
                           </pic:cNvPicPr>
                         </pic:nvPicPr>
                         <pic:blipFill>
-                          <a:blip r:embed="rId22" cstate="print">
+                          <a:blip r:embed="rId20" cstate="print">
                             <a:extLst>
                               <a:ext uri="{28A0092B-C50C-407E-A947-70E740481C1C}">
                                 <a14:useLocalDpi xmlns:a14="http://schemas.microsoft.com/office/drawing/2010/main" val="0"/>
@@ -3690,7 +3096,7 @@
                           </pic:cNvPicPr>
                         </pic:nvPicPr>
                         <pic:blipFill>
-                          <a:blip r:embed="rId23" cstate="print">
+                          <a:blip r:embed="rId21" cstate="print">
                             <a:extLst>
                               <a:ext uri="{28A0092B-C50C-407E-A947-70E740481C1C}">
                                 <a14:useLocalDpi xmlns:a14="http://schemas.microsoft.com/office/drawing/2010/main" val="0"/>
@@ -3816,6 +3222,7 @@
                 <w:rFonts w:ascii="Calibri" w:eastAsia="Calibri" w:hAnsi="Calibri" w:cs="Calibri"/>
                 <w:i/>
               </w:rPr>
+              <w:lastRenderedPageBreak/>
               <w:t>(b)</w:t>
             </w:r>
           </w:p>
@@ -3858,6 +3265,7 @@
                 <w:rFonts w:ascii="Calibri" w:eastAsia="Calibri" w:hAnsi="Calibri" w:cs="Calibri"/>
                 <w:i/>
               </w:rPr>
+              <w:lastRenderedPageBreak/>
               <w:t xml:space="preserve">Fig. 5. (a) viewing Omniverse properties of a component in the </w:t>
             </w:r>
             <w:proofErr w:type="spellStart"/>
@@ -3895,8 +3303,8 @@
           <w:rFonts w:ascii="Arial" w:eastAsia="Arial" w:hAnsi="Arial" w:cs="Arial"/>
         </w:rPr>
       </w:pPr>
-      <w:bookmarkStart w:id="4" w:name="_eg8wr4h0bz3x"/>
-      <w:bookmarkEnd w:id="4"/>
+      <w:bookmarkStart w:id="5" w:name="_eg8wr4h0bz3x"/>
+      <w:bookmarkEnd w:id="5"/>
       <w:r>
         <w:rPr>
           <w:rFonts w:eastAsia="Arial"/>
@@ -3947,7 +3355,7 @@
         </w:rPr>
         <w:t xml:space="preserve"> such as that found on the standard Part workbench, </w:t>
       </w:r>
-      <w:hyperlink r:id="rId24" w:history="1">
+      <w:hyperlink r:id="rId22" w:history="1">
         <w:r>
           <w:rPr>
             <w:rStyle w:val="Hyperlink"/>
@@ -3966,7 +3374,7 @@
         </w:rPr>
         <w:t xml:space="preserve">, </w:t>
       </w:r>
-      <w:hyperlink r:id="rId25" w:history="1">
+      <w:hyperlink r:id="rId23" w:history="1">
         <w:r>
           <w:rPr>
             <w:rStyle w:val="Hyperlink"/>
@@ -3985,7 +3393,7 @@
         </w:rPr>
         <w:t xml:space="preserve">, or </w:t>
       </w:r>
-      <w:hyperlink r:id="rId26" w:history="1">
+      <w:hyperlink r:id="rId24" w:history="1">
         <w:r>
           <w:rPr>
             <w:rStyle w:val="Hyperlink"/>
@@ -4181,7 +3589,7 @@
                           </pic:cNvPicPr>
                         </pic:nvPicPr>
                         <pic:blipFill>
-                          <a:blip r:embed="rId27" cstate="print">
+                          <a:blip r:embed="rId25" cstate="print">
                             <a:extLst>
                               <a:ext uri="{28A0092B-C50C-407E-A947-70E740481C1C}">
                                 <a14:useLocalDpi xmlns:a14="http://schemas.microsoft.com/office/drawing/2010/main" val="0"/>
@@ -4280,7 +3688,7 @@
                           </pic:cNvPicPr>
                         </pic:nvPicPr>
                         <pic:blipFill>
-                          <a:blip r:embed="rId28">
+                          <a:blip r:embed="rId26">
                             <a:extLst>
                               <a:ext uri="{28A0092B-C50C-407E-A947-70E740481C1C}">
                                 <a14:useLocalDpi xmlns:a14="http://schemas.microsoft.com/office/drawing/2010/main" val="0"/>
@@ -4383,7 +3791,7 @@
                           </pic:cNvPicPr>
                         </pic:nvPicPr>
                         <pic:blipFill>
-                          <a:blip r:embed="rId29">
+                          <a:blip r:embed="rId27">
                             <a:extLst>
                               <a:ext uri="{28A0092B-C50C-407E-A947-70E740481C1C}">
                                 <a14:useLocalDpi xmlns:a14="http://schemas.microsoft.com/office/drawing/2010/main" val="0"/>
@@ -4576,61 +3984,6 @@
                 <w:rFonts w:ascii="Calibri" w:eastAsia="Calibri" w:hAnsi="Calibri" w:cs="Calibri"/>
               </w:rPr>
             </w:pPr>
-            <w:r>
-              <w:rPr>
-                <w:rFonts w:ascii="Calibri" w:eastAsia="Calibri" w:hAnsi="Calibri" w:cs="Calibri"/>
-                <w:noProof/>
-              </w:rPr>
-              <w:lastRenderedPageBreak/>
-              <w:drawing>
-                <wp:inline distT="0" distB="0" distL="0" distR="0" wp14:anchorId="2A82295D" wp14:editId="5E79948C">
-                  <wp:extent cx="5170805" cy="3941445"/>
-                  <wp:effectExtent l="0" t="0" r="0" b="0"/>
-                  <wp:docPr id="1266720185" name="Picture 11" descr="A screenshot of a computer&#10;&#10;Description automatically generated"/>
-                  <wp:cNvGraphicFramePr>
-                    <a:graphicFrameLocks xmlns:a="http://schemas.openxmlformats.org/drawingml/2006/main" noChangeAspect="1"/>
-                  </wp:cNvGraphicFramePr>
-                  <a:graphic xmlns:a="http://schemas.openxmlformats.org/drawingml/2006/main">
-                    <a:graphicData uri="http://schemas.openxmlformats.org/drawingml/2006/picture">
-                      <pic:pic xmlns:pic="http://schemas.openxmlformats.org/drawingml/2006/picture">
-                        <pic:nvPicPr>
-                          <pic:cNvPr id="1266720185" name="Picture 11" descr="A screenshot of a computer&#10;&#10;Description automatically generated"/>
-                          <pic:cNvPicPr>
-                            <a:picLocks noChangeAspect="1" noChangeArrowheads="1"/>
-                          </pic:cNvPicPr>
-                        </pic:nvPicPr>
-                        <pic:blipFill>
-                          <a:blip r:embed="rId30" cstate="print">
-                            <a:extLst>
-                              <a:ext uri="{28A0092B-C50C-407E-A947-70E740481C1C}">
-                                <a14:useLocalDpi xmlns:a14="http://schemas.microsoft.com/office/drawing/2010/main" val="0"/>
-                              </a:ext>
-                            </a:extLst>
-                          </a:blip>
-                          <a:srcRect/>
-                          <a:stretch>
-                            <a:fillRect/>
-                          </a:stretch>
-                        </pic:blipFill>
-                        <pic:spPr bwMode="auto">
-                          <a:xfrm>
-                            <a:off x="0" y="0"/>
-                            <a:ext cx="5170805" cy="3941445"/>
-                          </a:xfrm>
-                          <a:prstGeom prst="rect">
-                            <a:avLst/>
-                          </a:prstGeom>
-                          <a:noFill/>
-                          <a:ln>
-                            <a:noFill/>
-                          </a:ln>
-                        </pic:spPr>
-                      </pic:pic>
-                    </a:graphicData>
-                  </a:graphic>
-                </wp:inline>
-              </w:drawing>
-            </w:r>
           </w:p>
         </w:tc>
       </w:tr>
@@ -4709,8 +4062,8 @@
           <w:rFonts w:ascii="Arial" w:eastAsia="Arial" w:hAnsi="Arial" w:cs="Arial"/>
         </w:rPr>
       </w:pPr>
-      <w:bookmarkStart w:id="5" w:name="_a1ldikitox64"/>
-      <w:bookmarkEnd w:id="5"/>
+      <w:bookmarkStart w:id="6" w:name="_a1ldikitox64"/>
+      <w:bookmarkEnd w:id="6"/>
       <w:r>
         <w:rPr>
           <w:rFonts w:eastAsia="Arial"/>
@@ -4869,17 +4222,8 @@
       </w:r>
       <w:proofErr w:type="spellEnd"/>
       <w:r>
-        <w:t xml:space="preserve"> connector relied heavily on tessellated Universal Scene Description (USD) geometry. The second version of the software introduced the use of neutral CAD files in the STEP format and the ability to work with multiple components in a git-style push and pull workflow. The shift from USD to STEP in the second version was important as the first version </w:t>
-      </w:r>
-      <w:r>
-        <w:lastRenderedPageBreak/>
-        <w:t xml:space="preserve">required the user to repair the geometry due to the tessellated format at every step of the editing process, which is not only a lengthy manual process, but also introduced errors in the geometry as it is tessellated and re-built continuously. </w:t>
-      </w:r>
-    </w:p>
-    <w:p>
-      <w:pPr>
-        <w:jc w:val="both"/>
-      </w:pPr>
+        <w:t xml:space="preserve"> connector relied heavily on tessellated Universal Scene Description (USD) geometry. The second version of the software introduced the use of neutral CAD files in the STEP format and the ability to work with multiple components in a git-style push and pull workflow. The shift from USD to STEP in the second version was important as the first version required the user to repair the geometry due to the tessellated format at every step of the editing process, which is not only a lengthy manual process, but also introduced errors in the geometry as it is tessellated and re-built continuously. </w:t>
+      </w:r>
     </w:p>
     <w:p>
       <w:pPr>
@@ -4905,8 +4249,8 @@
           <w:szCs w:val="28"/>
         </w:rPr>
       </w:pPr>
-      <w:bookmarkStart w:id="6" w:name="_v3w60lxjz6qo"/>
-      <w:bookmarkEnd w:id="6"/>
+      <w:bookmarkStart w:id="7" w:name="_v3w60lxjz6qo"/>
+      <w:bookmarkEnd w:id="7"/>
       <w:r>
         <w:rPr>
           <w:rFonts w:eastAsia="Arial"/>
@@ -4929,1083 +4273,8 @@
     <w:p>
       <w:pPr>
         <w:jc w:val="both"/>
-        <w:rPr>
-          <w:rFonts w:eastAsia="Arial"/>
-        </w:rPr>
-      </w:pPr>
-      <w:r>
-        <w:t xml:space="preserve">The push-pull assembly workflow provides a way for the </w:t>
-      </w:r>
-      <w:proofErr w:type="spellStart"/>
-      <w:r>
-        <w:t>FreeCAD</w:t>
-      </w:r>
-      <w:proofErr w:type="spellEnd"/>
-      <w:r>
-        <w:t xml:space="preserve"> user to use the various assembly functionalities of </w:t>
-      </w:r>
-      <w:proofErr w:type="spellStart"/>
-      <w:r>
-        <w:t>FreeCAD</w:t>
-      </w:r>
-      <w:proofErr w:type="spellEnd"/>
-      <w:r>
-        <w:t xml:space="preserve"> such as that found on the standard Part workbench, </w:t>
-      </w:r>
-      <w:hyperlink r:id="rId31" w:history="1">
-        <w:r>
-          <w:rPr>
-            <w:rStyle w:val="Hyperlink"/>
-            <w:color w:val="auto"/>
-          </w:rPr>
-          <w:t>A2plus</w:t>
-        </w:r>
-      </w:hyperlink>
-      <w:r>
-        <w:t xml:space="preserve">, </w:t>
-      </w:r>
-      <w:hyperlink r:id="rId32" w:history="1">
-        <w:r>
-          <w:rPr>
-            <w:rStyle w:val="Hyperlink"/>
-            <w:color w:val="auto"/>
-          </w:rPr>
-          <w:t>Assembly3</w:t>
-        </w:r>
-      </w:hyperlink>
-      <w:r>
-        <w:t xml:space="preserve">, or </w:t>
-      </w:r>
-      <w:hyperlink r:id="rId33" w:history="1">
-        <w:r>
-          <w:rPr>
-            <w:rStyle w:val="Hyperlink"/>
-            <w:color w:val="auto"/>
-          </w:rPr>
-          <w:t>Assembly4</w:t>
-        </w:r>
-      </w:hyperlink>
-      <w:r>
-        <w:t xml:space="preserve">, and propagate the component placement to a USD file on the Omniverse Nucleus. </w:t>
-      </w:r>
-    </w:p>
-    <w:p>
-      <w:pPr>
-        <w:jc w:val="both"/>
-      </w:pPr>
-    </w:p>
-    <w:p>
-      <w:pPr>
-        <w:jc w:val="both"/>
-      </w:pPr>
-      <w:r>
-        <w:t xml:space="preserve">The main user interface for the assembly feature in the </w:t>
-      </w:r>
-      <w:proofErr w:type="spellStart"/>
-      <w:r>
-        <w:t>FreeCAD</w:t>
-      </w:r>
-      <w:proofErr w:type="spellEnd"/>
-      <w:r>
-        <w:t xml:space="preserve"> connector is the Assembly Tools panel. A screenshot of this is given in</w:t>
-      </w:r>
-      <w:r>
-        <w:rPr>
-          <w:b/>
-        </w:rPr>
-        <w:t xml:space="preserve"> </w:t>
-      </w:r>
-      <w:r>
-        <w:t xml:space="preserve">Fig. 1. There are two main UI areas in this panel, which in total contains 5 different buttons. The Create New Assembly button allows the user to create a USDA file on the Nucleus server which references the USD objects in the current </w:t>
-      </w:r>
-      <w:proofErr w:type="spellStart"/>
-      <w:r>
-        <w:t>FreeCAD</w:t>
-      </w:r>
-      <w:proofErr w:type="spellEnd"/>
-      <w:r>
-        <w:t xml:space="preserve"> workspace. Clicking this button opens a pop-up menu that prompts the user to input an assembly name and to select items in the workspace to include in the assembly. The Import Existing Assembly button will open a pop-up menu that prompts the user to select an existing assembly from the current project folder. Upon selection, the entire assembly and its components will be imported into the </w:t>
-      </w:r>
-      <w:proofErr w:type="spellStart"/>
-      <w:r>
-        <w:t>FreeCAD</w:t>
-      </w:r>
-      <w:proofErr w:type="spellEnd"/>
-      <w:r>
-        <w:t xml:space="preserve"> workspace. These two features were introduced in version 2 of the </w:t>
-      </w:r>
-      <w:proofErr w:type="spellStart"/>
-      <w:r>
-        <w:t>FreeCAD</w:t>
-      </w:r>
-      <w:proofErr w:type="spellEnd"/>
-      <w:r>
-        <w:t xml:space="preserve"> </w:t>
-      </w:r>
-      <w:proofErr w:type="gramStart"/>
-      <w:r>
-        <w:t>connector, and</w:t>
-      </w:r>
-      <w:proofErr w:type="gramEnd"/>
-      <w:r>
-        <w:t xml:space="preserve"> detailed in the previous report. </w:t>
-      </w:r>
-    </w:p>
-    <w:p>
-      <w:pPr>
-        <w:jc w:val="both"/>
-      </w:pPr>
-    </w:p>
-    <w:tbl>
-      <w:tblPr>
-        <w:tblW w:w="9360" w:type="dxa"/>
-        <w:tblBorders>
-          <w:top w:val="single" w:sz="8" w:space="0" w:color="000000"/>
-          <w:left w:val="single" w:sz="8" w:space="0" w:color="000000"/>
-          <w:bottom w:val="single" w:sz="8" w:space="0" w:color="000000"/>
-          <w:right w:val="single" w:sz="8" w:space="0" w:color="000000"/>
-          <w:insideH w:val="single" w:sz="8" w:space="0" w:color="000000"/>
-          <w:insideV w:val="single" w:sz="8" w:space="0" w:color="000000"/>
-        </w:tblBorders>
-        <w:tblLayout w:type="fixed"/>
-        <w:tblLook w:val="0600" w:firstRow="0" w:lastRow="0" w:firstColumn="0" w:lastColumn="0" w:noHBand="1" w:noVBand="1"/>
-      </w:tblPr>
-      <w:tblGrid>
-        <w:gridCol w:w="9360"/>
-      </w:tblGrid>
-      <w:tr>
-        <w:tc>
-          <w:tcPr>
-            <w:tcW w:w="9360" w:type="dxa"/>
-            <w:tcBorders>
-              <w:top w:val="single" w:sz="8" w:space="0" w:color="000000"/>
-              <w:left w:val="single" w:sz="8" w:space="0" w:color="000000"/>
-              <w:bottom w:val="single" w:sz="8" w:space="0" w:color="000000"/>
-              <w:right w:val="single" w:sz="8" w:space="0" w:color="000000"/>
-            </w:tcBorders>
-            <w:tcMar>
-              <w:top w:w="100" w:type="dxa"/>
-              <w:left w:w="100" w:type="dxa"/>
-              <w:bottom w:w="100" w:type="dxa"/>
-              <w:right w:w="100" w:type="dxa"/>
-            </w:tcMar>
-            <w:hideMark/>
-          </w:tcPr>
-          <w:p>
-            <w:pPr>
-              <w:jc w:val="center"/>
-            </w:pPr>
-            <w:r>
-              <w:rPr>
-                <w:noProof/>
-              </w:rPr>
-              <w:drawing>
-                <wp:inline distT="0" distB="0" distL="0" distR="0" wp14:anchorId="7944AECD" wp14:editId="5AF2D68C">
-                  <wp:extent cx="4477385" cy="2459355"/>
-                  <wp:effectExtent l="0" t="0" r="0" b="0"/>
-                  <wp:docPr id="1778686387" name="Picture 30" descr="A screenshot of a computer&#10;&#10;Description automatically generated"/>
-                  <wp:cNvGraphicFramePr>
-                    <a:graphicFrameLocks xmlns:a="http://schemas.openxmlformats.org/drawingml/2006/main" noChangeAspect="1"/>
-                  </wp:cNvGraphicFramePr>
-                  <a:graphic xmlns:a="http://schemas.openxmlformats.org/drawingml/2006/main">
-                    <a:graphicData uri="http://schemas.openxmlformats.org/drawingml/2006/picture">
-                      <pic:pic xmlns:pic="http://schemas.openxmlformats.org/drawingml/2006/picture">
-                        <pic:nvPicPr>
-                          <pic:cNvPr id="1778686387" name="Picture 30" descr="A screenshot of a computer&#10;&#10;Description automatically generated"/>
-                          <pic:cNvPicPr>
-                            <a:picLocks noChangeAspect="1" noChangeArrowheads="1"/>
-                          </pic:cNvPicPr>
-                        </pic:nvPicPr>
-                        <pic:blipFill>
-                          <a:blip r:embed="rId34">
-                            <a:extLst>
-                              <a:ext uri="{28A0092B-C50C-407E-A947-70E740481C1C}">
-                                <a14:useLocalDpi xmlns:a14="http://schemas.microsoft.com/office/drawing/2010/main" val="0"/>
-                              </a:ext>
-                            </a:extLst>
-                          </a:blip>
-                          <a:srcRect b="26404"/>
-                          <a:stretch>
-                            <a:fillRect/>
-                          </a:stretch>
-                        </pic:blipFill>
-                        <pic:spPr bwMode="auto">
-                          <a:xfrm>
-                            <a:off x="0" y="0"/>
-                            <a:ext cx="4477385" cy="2459355"/>
-                          </a:xfrm>
-                          <a:prstGeom prst="rect">
-                            <a:avLst/>
-                          </a:prstGeom>
-                          <a:noFill/>
-                          <a:ln>
-                            <a:noFill/>
-                          </a:ln>
-                        </pic:spPr>
-                      </pic:pic>
-                    </a:graphicData>
-                  </a:graphic>
-                </wp:inline>
-              </w:drawing>
-            </w:r>
-          </w:p>
-        </w:tc>
-      </w:tr>
-      <w:tr>
-        <w:tc>
-          <w:tcPr>
-            <w:tcW w:w="9360" w:type="dxa"/>
-            <w:tcBorders>
-              <w:top w:val="single" w:sz="8" w:space="0" w:color="000000"/>
-              <w:left w:val="single" w:sz="8" w:space="0" w:color="000000"/>
-              <w:bottom w:val="single" w:sz="8" w:space="0" w:color="000000"/>
-              <w:right w:val="single" w:sz="8" w:space="0" w:color="000000"/>
-            </w:tcBorders>
-            <w:tcMar>
-              <w:top w:w="100" w:type="dxa"/>
-              <w:left w:w="100" w:type="dxa"/>
-              <w:bottom w:w="100" w:type="dxa"/>
-              <w:right w:w="100" w:type="dxa"/>
-            </w:tcMar>
-            <w:hideMark/>
-          </w:tcPr>
-          <w:p>
-            <w:pPr>
-              <w:widowControl w:val="0"/>
-              <w:spacing w:line="240" w:lineRule="auto"/>
-              <w:jc w:val="center"/>
-              <w:rPr>
-                <w:i/>
-              </w:rPr>
-            </w:pPr>
-            <w:r>
-              <w:rPr>
-                <w:i/>
-              </w:rPr>
-              <w:t xml:space="preserve">Fig. 1. </w:t>
-            </w:r>
-            <w:proofErr w:type="spellStart"/>
-            <w:r>
-              <w:rPr>
-                <w:i/>
-              </w:rPr>
-              <w:t>FreeCAD</w:t>
-            </w:r>
-            <w:proofErr w:type="spellEnd"/>
-            <w:r>
-              <w:rPr>
-                <w:i/>
-              </w:rPr>
-              <w:t xml:space="preserve"> Connector Assembly Tools panel with a project and assembly loaded.</w:t>
-            </w:r>
-          </w:p>
-        </w:tc>
-      </w:tr>
-    </w:tbl>
-    <w:p>
-      <w:pPr>
-        <w:jc w:val="both"/>
-        <w:rPr>
-          <w:rFonts w:ascii="Arial" w:hAnsi="Arial" w:cs="Arial"/>
-          <w:lang w:val="en"/>
-        </w:rPr>
-      </w:pPr>
-    </w:p>
-    <w:p>
-      <w:pPr>
-        <w:jc w:val="both"/>
-      </w:pPr>
-    </w:p>
-    <w:p>
-      <w:pPr>
-        <w:jc w:val="both"/>
-      </w:pPr>
-      <w:r>
-        <w:t>Under these two buttons, status indicators are given, detailing the current project and assembly in use in the given session. If both current project and assembly elements are valid, the status will show the ‘Ready’ indicator, which allows users to access the Upload assembly changes, Fetch assembly changes, and Live assembly mode features.</w:t>
-      </w:r>
-    </w:p>
-    <w:p>
-      <w:pPr>
-        <w:jc w:val="both"/>
-      </w:pPr>
-    </w:p>
-    <w:p>
-      <w:pPr>
-        <w:jc w:val="both"/>
-      </w:pPr>
-      <w:r>
-        <w:t xml:space="preserve">The remaining three buttons allow the user to transfer positional information (translation and rotation) to and from the Nucleus server. The first two are part of the batch push-and-pull assembly workflow. The Upload assembly changes button sends the cartesian coordinates and rotation of each component in the current </w:t>
-      </w:r>
-      <w:proofErr w:type="spellStart"/>
-      <w:r>
-        <w:t>FreeCAD</w:t>
-      </w:r>
-      <w:proofErr w:type="spellEnd"/>
-      <w:r>
-        <w:t xml:space="preserve"> assembly to the assembly USDA file stored on the Nucleus and alters the position of each referenced single component within the assembly USDA file. Meanwhile, the Fetch new assembly changes button requests the coordinates and rotation of each element in the assembly USDA file stored in the Nucleus </w:t>
-      </w:r>
-      <w:proofErr w:type="gramStart"/>
-      <w:r>
-        <w:t>server, and</w:t>
-      </w:r>
-      <w:proofErr w:type="gramEnd"/>
-      <w:r>
-        <w:t xml:space="preserve"> adjusts each component’s rotation and translation in the </w:t>
-      </w:r>
-      <w:proofErr w:type="spellStart"/>
-      <w:r>
-        <w:t>FreeCAD</w:t>
-      </w:r>
-      <w:proofErr w:type="spellEnd"/>
-      <w:r>
-        <w:t xml:space="preserve"> workspace. These two buttons allow for simple manipulation of position and angle of the components, integrated with the Omniverse environment. </w:t>
-      </w:r>
-    </w:p>
-    <w:p>
-      <w:pPr>
-        <w:jc w:val="both"/>
-      </w:pPr>
-    </w:p>
-    <w:p>
-      <w:pPr>
-        <w:pStyle w:val="Heading1"/>
-        <w:spacing w:before="0" w:line="240" w:lineRule="auto"/>
-        <w:jc w:val="both"/>
-        <w:rPr>
-          <w:rFonts w:eastAsia="Arial"/>
-          <w:sz w:val="28"/>
-          <w:szCs w:val="28"/>
-        </w:rPr>
-      </w:pPr>
-      <w:bookmarkStart w:id="7" w:name="_kzbc139stl9w"/>
-      <w:bookmarkEnd w:id="7"/>
-      <w:r>
-        <w:rPr>
-          <w:rFonts w:eastAsia="Arial"/>
-          <w:sz w:val="28"/>
-          <w:szCs w:val="28"/>
-        </w:rPr>
-        <w:t>Live assembly mode</w:t>
-      </w:r>
-    </w:p>
-    <w:p>
-      <w:pPr>
-        <w:jc w:val="both"/>
-        <w:rPr>
-          <w:rFonts w:eastAsia="Arial"/>
-        </w:rPr>
-      </w:pPr>
-      <w:r>
-        <w:t xml:space="preserve">An exciting addition to the Omniverse Connector for </w:t>
-      </w:r>
-      <w:proofErr w:type="spellStart"/>
-      <w:r>
-        <w:t>FreeCAD</w:t>
-      </w:r>
-      <w:proofErr w:type="spellEnd"/>
-      <w:r>
-        <w:t xml:space="preserve"> is the Live assembly mode. This button allows for live real-time communication between the </w:t>
-      </w:r>
-      <w:proofErr w:type="spellStart"/>
-      <w:r>
-        <w:t>FreeCAD</w:t>
-      </w:r>
-      <w:proofErr w:type="spellEnd"/>
-      <w:r>
-        <w:t xml:space="preserve"> workspace and Omniverse environment. Upon clicking this button, a pop-up menu will prompt the user to select an available Omniverse Live session attached to the assembly USDA file. These available sessions are also possible to view on the Omniverse USD Composer app. This is shown in Figs. 2 (a) and (b). </w:t>
-      </w:r>
-    </w:p>
-    <w:p>
-      <w:pPr>
-        <w:jc w:val="both"/>
-      </w:pPr>
-    </w:p>
-    <w:tbl>
-      <w:tblPr>
-        <w:tblW w:w="9360" w:type="dxa"/>
-        <w:tblBorders>
-          <w:top w:val="single" w:sz="8" w:space="0" w:color="000000"/>
-          <w:left w:val="single" w:sz="8" w:space="0" w:color="000000"/>
-          <w:bottom w:val="single" w:sz="8" w:space="0" w:color="000000"/>
-          <w:right w:val="single" w:sz="8" w:space="0" w:color="000000"/>
-          <w:insideH w:val="single" w:sz="8" w:space="0" w:color="000000"/>
-          <w:insideV w:val="single" w:sz="8" w:space="0" w:color="000000"/>
-        </w:tblBorders>
-        <w:tblLayout w:type="fixed"/>
-        <w:tblLook w:val="0600" w:firstRow="0" w:lastRow="0" w:firstColumn="0" w:lastColumn="0" w:noHBand="1" w:noVBand="1"/>
-      </w:tblPr>
-      <w:tblGrid>
-        <w:gridCol w:w="4680"/>
-        <w:gridCol w:w="4680"/>
-      </w:tblGrid>
-      <w:tr>
-        <w:tc>
-          <w:tcPr>
-            <w:tcW w:w="4680" w:type="dxa"/>
-            <w:tcBorders>
-              <w:top w:val="single" w:sz="8" w:space="0" w:color="000000"/>
-              <w:left w:val="single" w:sz="8" w:space="0" w:color="000000"/>
-              <w:bottom w:val="single" w:sz="8" w:space="0" w:color="000000"/>
-              <w:right w:val="single" w:sz="8" w:space="0" w:color="000000"/>
-            </w:tcBorders>
-            <w:tcMar>
-              <w:top w:w="100" w:type="dxa"/>
-              <w:left w:w="100" w:type="dxa"/>
-              <w:bottom w:w="100" w:type="dxa"/>
-              <w:right w:w="100" w:type="dxa"/>
-            </w:tcMar>
-          </w:tcPr>
-          <w:p>
-            <w:pPr>
-              <w:jc w:val="center"/>
-            </w:pPr>
-            <w:r>
-              <w:rPr>
-                <w:noProof/>
-              </w:rPr>
-              <w:drawing>
-                <wp:inline distT="0" distB="0" distL="0" distR="0" wp14:anchorId="311D9E3D" wp14:editId="584C5AC8">
-                  <wp:extent cx="2112645" cy="1387475"/>
-                  <wp:effectExtent l="0" t="0" r="0" b="0"/>
-                  <wp:docPr id="2138783074" name="Picture 29" descr="A screenshot of a computer&#10;&#10;Description automatically generated"/>
-                  <wp:cNvGraphicFramePr>
-                    <a:graphicFrameLocks xmlns:a="http://schemas.openxmlformats.org/drawingml/2006/main" noChangeAspect="1"/>
-                  </wp:cNvGraphicFramePr>
-                  <a:graphic xmlns:a="http://schemas.openxmlformats.org/drawingml/2006/main">
-                    <a:graphicData uri="http://schemas.openxmlformats.org/drawingml/2006/picture">
-                      <pic:pic xmlns:pic="http://schemas.openxmlformats.org/drawingml/2006/picture">
-                        <pic:nvPicPr>
-                          <pic:cNvPr id="2138783074" name="Picture 29" descr="A screenshot of a computer&#10;&#10;Description automatically generated"/>
-                          <pic:cNvPicPr>
-                            <a:picLocks noChangeAspect="1" noChangeArrowheads="1"/>
-                          </pic:cNvPicPr>
-                        </pic:nvPicPr>
-                        <pic:blipFill>
-                          <a:blip r:embed="rId35">
-                            <a:extLst>
-                              <a:ext uri="{28A0092B-C50C-407E-A947-70E740481C1C}">
-                                <a14:useLocalDpi xmlns:a14="http://schemas.microsoft.com/office/drawing/2010/main" val="0"/>
-                              </a:ext>
-                            </a:extLst>
-                          </a:blip>
-                          <a:srcRect/>
-                          <a:stretch>
-                            <a:fillRect/>
-                          </a:stretch>
-                        </pic:blipFill>
-                        <pic:spPr bwMode="auto">
-                          <a:xfrm>
-                            <a:off x="0" y="0"/>
-                            <a:ext cx="2112645" cy="1387475"/>
-                          </a:xfrm>
-                          <a:prstGeom prst="rect">
-                            <a:avLst/>
-                          </a:prstGeom>
-                          <a:noFill/>
-                          <a:ln>
-                            <a:noFill/>
-                          </a:ln>
-                        </pic:spPr>
-                      </pic:pic>
-                    </a:graphicData>
-                  </a:graphic>
-                </wp:inline>
-              </w:drawing>
-            </w:r>
-          </w:p>
-          <w:p/>
-          <w:p/>
-          <w:p>
-            <w:pPr>
-              <w:jc w:val="center"/>
-            </w:pPr>
-          </w:p>
-          <w:p>
-            <w:pPr>
-              <w:jc w:val="center"/>
-              <w:rPr>
-                <w:i/>
-              </w:rPr>
-            </w:pPr>
-            <w:r>
-              <w:rPr>
-                <w:i/>
-              </w:rPr>
-              <w:t>(a)</w:t>
-            </w:r>
-          </w:p>
-        </w:tc>
-        <w:tc>
-          <w:tcPr>
-            <w:tcW w:w="4680" w:type="dxa"/>
-            <w:tcBorders>
-              <w:top w:val="single" w:sz="8" w:space="0" w:color="000000"/>
-              <w:left w:val="single" w:sz="8" w:space="0" w:color="000000"/>
-              <w:bottom w:val="single" w:sz="8" w:space="0" w:color="000000"/>
-              <w:right w:val="single" w:sz="8" w:space="0" w:color="000000"/>
-            </w:tcBorders>
-            <w:tcMar>
-              <w:top w:w="100" w:type="dxa"/>
-              <w:left w:w="100" w:type="dxa"/>
-              <w:bottom w:w="100" w:type="dxa"/>
-              <w:right w:w="100" w:type="dxa"/>
-            </w:tcMar>
-            <w:hideMark/>
-          </w:tcPr>
-          <w:p>
-            <w:pPr>
-              <w:jc w:val="center"/>
-            </w:pPr>
-            <w:r>
-              <w:rPr>
-                <w:noProof/>
-              </w:rPr>
-              <w:drawing>
-                <wp:inline distT="0" distB="0" distL="0" distR="0" wp14:anchorId="04439595" wp14:editId="05593064">
-                  <wp:extent cx="2270125" cy="1891665"/>
-                  <wp:effectExtent l="0" t="0" r="0" b="0"/>
-                  <wp:docPr id="2133804011" name="Picture 28" descr="A screenshot of a computer&#10;&#10;Description automatically generated"/>
-                  <wp:cNvGraphicFramePr>
-                    <a:graphicFrameLocks xmlns:a="http://schemas.openxmlformats.org/drawingml/2006/main" noChangeAspect="1"/>
-                  </wp:cNvGraphicFramePr>
-                  <a:graphic xmlns:a="http://schemas.openxmlformats.org/drawingml/2006/main">
-                    <a:graphicData uri="http://schemas.openxmlformats.org/drawingml/2006/picture">
-                      <pic:pic xmlns:pic="http://schemas.openxmlformats.org/drawingml/2006/picture">
-                        <pic:nvPicPr>
-                          <pic:cNvPr id="2133804011" name="Picture 28" descr="A screenshot of a computer&#10;&#10;Description automatically generated"/>
-                          <pic:cNvPicPr>
-                            <a:picLocks noChangeAspect="1" noChangeArrowheads="1"/>
-                          </pic:cNvPicPr>
-                        </pic:nvPicPr>
-                        <pic:blipFill>
-                          <a:blip r:embed="rId36" cstate="print">
-                            <a:extLst>
-                              <a:ext uri="{28A0092B-C50C-407E-A947-70E740481C1C}">
-                                <a14:useLocalDpi xmlns:a14="http://schemas.microsoft.com/office/drawing/2010/main" val="0"/>
-                              </a:ext>
-                            </a:extLst>
-                          </a:blip>
-                          <a:srcRect/>
-                          <a:stretch>
-                            <a:fillRect/>
-                          </a:stretch>
-                        </pic:blipFill>
-                        <pic:spPr bwMode="auto">
-                          <a:xfrm>
-                            <a:off x="0" y="0"/>
-                            <a:ext cx="2270125" cy="1891665"/>
-                          </a:xfrm>
-                          <a:prstGeom prst="rect">
-                            <a:avLst/>
-                          </a:prstGeom>
-                          <a:noFill/>
-                          <a:ln>
-                            <a:noFill/>
-                          </a:ln>
-                        </pic:spPr>
-                      </pic:pic>
-                    </a:graphicData>
-                  </a:graphic>
-                </wp:inline>
-              </w:drawing>
-            </w:r>
-          </w:p>
-          <w:p>
-            <w:pPr>
-              <w:jc w:val="center"/>
-              <w:rPr>
-                <w:i/>
-              </w:rPr>
-            </w:pPr>
-            <w:r>
-              <w:rPr>
-                <w:i/>
-              </w:rPr>
-              <w:t>(b)</w:t>
-            </w:r>
-          </w:p>
-        </w:tc>
-      </w:tr>
-      <w:tr>
-        <w:trPr>
-          <w:trHeight w:val="420"/>
-        </w:trPr>
-        <w:tc>
-          <w:tcPr>
-            <w:tcW w:w="9360" w:type="dxa"/>
-            <w:gridSpan w:val="2"/>
-            <w:tcBorders>
-              <w:top w:val="single" w:sz="8" w:space="0" w:color="000000"/>
-              <w:left w:val="single" w:sz="8" w:space="0" w:color="000000"/>
-              <w:bottom w:val="single" w:sz="8" w:space="0" w:color="000000"/>
-              <w:right w:val="single" w:sz="8" w:space="0" w:color="000000"/>
-            </w:tcBorders>
-            <w:tcMar>
-              <w:top w:w="100" w:type="dxa"/>
-              <w:left w:w="100" w:type="dxa"/>
-              <w:bottom w:w="100" w:type="dxa"/>
-              <w:right w:w="100" w:type="dxa"/>
-            </w:tcMar>
-            <w:hideMark/>
-          </w:tcPr>
-          <w:p>
-            <w:pPr>
-              <w:widowControl w:val="0"/>
-              <w:spacing w:line="240" w:lineRule="auto"/>
-              <w:jc w:val="center"/>
-              <w:rPr>
-                <w:i/>
-              </w:rPr>
-            </w:pPr>
-            <w:r>
-              <w:rPr>
-                <w:i/>
-              </w:rPr>
-              <w:t xml:space="preserve">Fig. 2. Available Live Sessions pop-up dialog on (a) </w:t>
-            </w:r>
-            <w:proofErr w:type="spellStart"/>
-            <w:r>
-              <w:rPr>
-                <w:i/>
-              </w:rPr>
-              <w:t>FreeCAD</w:t>
-            </w:r>
-            <w:proofErr w:type="spellEnd"/>
-            <w:r>
-              <w:rPr>
-                <w:i/>
-              </w:rPr>
-              <w:t xml:space="preserve"> and (b) Omniverse USD Composer.</w:t>
-            </w:r>
-          </w:p>
-        </w:tc>
-      </w:tr>
-    </w:tbl>
-    <w:p>
-      <w:pPr>
-        <w:jc w:val="both"/>
-        <w:rPr>
-          <w:rFonts w:ascii="Arial" w:hAnsi="Arial" w:cs="Arial"/>
-          <w:lang w:val="en"/>
-        </w:rPr>
-      </w:pPr>
-    </w:p>
-    <w:p>
-      <w:pPr>
-        <w:jc w:val="both"/>
-      </w:pPr>
-      <w:r>
-        <w:lastRenderedPageBreak/>
-        <w:t xml:space="preserve">On </w:t>
-      </w:r>
-      <w:proofErr w:type="spellStart"/>
-      <w:r>
-        <w:t>FreeCAD</w:t>
-      </w:r>
-      <w:proofErr w:type="spellEnd"/>
-      <w:r>
-        <w:t xml:space="preserve">, the Live Assembly Mode button will show that it is active and toggled in blue, as shown in Fig 3(a). If the assembly USDA file is opened on Omniverse USD Composer and a user is logged into the same Live Session as the </w:t>
-      </w:r>
-      <w:proofErr w:type="spellStart"/>
-      <w:r>
-        <w:t>FreeCAD</w:t>
-      </w:r>
-      <w:proofErr w:type="spellEnd"/>
-      <w:r>
-        <w:t xml:space="preserve"> user, a small user icon will appear near the Live button of the USD Composer app. Also, a message will appear on the USD Composer notifying the user that another user has joined the session. These are shown in Figs. 3(b) and ©. Any changes done on the Omniverse side will now propagate in real-time on </w:t>
-      </w:r>
-      <w:proofErr w:type="spellStart"/>
-      <w:r>
-        <w:t>FreeCAD</w:t>
-      </w:r>
-      <w:proofErr w:type="spellEnd"/>
-      <w:r>
-        <w:t xml:space="preserve">. Clicking the Live assembly button again on </w:t>
-      </w:r>
-      <w:proofErr w:type="spellStart"/>
-      <w:r>
-        <w:t>FreeCAD</w:t>
-      </w:r>
-      <w:proofErr w:type="spellEnd"/>
-      <w:r>
-        <w:t xml:space="preserve"> deactivates the Live mode, triggering the Omniverse Client to quit the Live Session and thus turning the button white in the process.</w:t>
-      </w:r>
-    </w:p>
-    <w:p>
-      <w:pPr>
-        <w:jc w:val="both"/>
-      </w:pPr>
-    </w:p>
-    <w:tbl>
-      <w:tblPr>
-        <w:tblW w:w="9360" w:type="dxa"/>
-        <w:tblBorders>
-          <w:top w:val="single" w:sz="8" w:space="0" w:color="000000"/>
-          <w:left w:val="single" w:sz="8" w:space="0" w:color="000000"/>
-          <w:bottom w:val="single" w:sz="8" w:space="0" w:color="000000"/>
-          <w:right w:val="single" w:sz="8" w:space="0" w:color="000000"/>
-          <w:insideH w:val="single" w:sz="8" w:space="0" w:color="000000"/>
-          <w:insideV w:val="single" w:sz="8" w:space="0" w:color="000000"/>
-        </w:tblBorders>
-        <w:tblLayout w:type="fixed"/>
-        <w:tblLook w:val="0600" w:firstRow="0" w:lastRow="0" w:firstColumn="0" w:lastColumn="0" w:noHBand="1" w:noVBand="1"/>
-      </w:tblPr>
-      <w:tblGrid>
-        <w:gridCol w:w="6435"/>
-        <w:gridCol w:w="2925"/>
-      </w:tblGrid>
-      <w:tr>
-        <w:tc>
-          <w:tcPr>
-            <w:tcW w:w="6435" w:type="dxa"/>
-            <w:tcBorders>
-              <w:top w:val="single" w:sz="8" w:space="0" w:color="000000"/>
-              <w:left w:val="single" w:sz="8" w:space="0" w:color="000000"/>
-              <w:bottom w:val="single" w:sz="8" w:space="0" w:color="000000"/>
-              <w:right w:val="single" w:sz="8" w:space="0" w:color="000000"/>
-            </w:tcBorders>
-            <w:tcMar>
-              <w:top w:w="100" w:type="dxa"/>
-              <w:left w:w="100" w:type="dxa"/>
-              <w:bottom w:w="100" w:type="dxa"/>
-              <w:right w:w="100" w:type="dxa"/>
-            </w:tcMar>
-            <w:hideMark/>
-          </w:tcPr>
-          <w:p>
-            <w:pPr>
-              <w:jc w:val="center"/>
-            </w:pPr>
-            <w:r>
-              <w:rPr>
-                <w:noProof/>
-              </w:rPr>
-              <w:drawing>
-                <wp:inline distT="0" distB="0" distL="0" distR="0" wp14:anchorId="1420A6AA" wp14:editId="43A67850">
-                  <wp:extent cx="3973195" cy="1009015"/>
-                  <wp:effectExtent l="0" t="0" r="0" b="0"/>
-                  <wp:docPr id="1089669607" name="Picture 27" descr="A screenshot of a computer screen&#10;&#10;Description automatically generated"/>
-                  <wp:cNvGraphicFramePr>
-                    <a:graphicFrameLocks xmlns:a="http://schemas.openxmlformats.org/drawingml/2006/main" noChangeAspect="1"/>
-                  </wp:cNvGraphicFramePr>
-                  <a:graphic xmlns:a="http://schemas.openxmlformats.org/drawingml/2006/main">
-                    <a:graphicData uri="http://schemas.openxmlformats.org/drawingml/2006/picture">
-                      <pic:pic xmlns:pic="http://schemas.openxmlformats.org/drawingml/2006/picture">
-                        <pic:nvPicPr>
-                          <pic:cNvPr id="1089669607" name="Picture 27" descr="A screenshot of a computer screen&#10;&#10;Description automatically generated"/>
-                          <pic:cNvPicPr>
-                            <a:picLocks noChangeAspect="1" noChangeArrowheads="1"/>
-                          </pic:cNvPicPr>
-                        </pic:nvPicPr>
-                        <pic:blipFill>
-                          <a:blip r:embed="rId37">
-                            <a:extLst>
-                              <a:ext uri="{28A0092B-C50C-407E-A947-70E740481C1C}">
-                                <a14:useLocalDpi xmlns:a14="http://schemas.microsoft.com/office/drawing/2010/main" val="0"/>
-                              </a:ext>
-                            </a:extLst>
-                          </a:blip>
-                          <a:srcRect/>
-                          <a:stretch>
-                            <a:fillRect/>
-                          </a:stretch>
-                        </pic:blipFill>
-                        <pic:spPr bwMode="auto">
-                          <a:xfrm>
-                            <a:off x="0" y="0"/>
-                            <a:ext cx="3973195" cy="1009015"/>
-                          </a:xfrm>
-                          <a:prstGeom prst="rect">
-                            <a:avLst/>
-                          </a:prstGeom>
-                          <a:noFill/>
-                          <a:ln>
-                            <a:noFill/>
-                          </a:ln>
-                        </pic:spPr>
-                      </pic:pic>
-                    </a:graphicData>
-                  </a:graphic>
-                </wp:inline>
-              </w:drawing>
-            </w:r>
-          </w:p>
-          <w:p>
-            <w:pPr>
-              <w:jc w:val="center"/>
-              <w:rPr>
-                <w:i/>
-              </w:rPr>
-            </w:pPr>
-            <w:r>
-              <w:rPr>
-                <w:i/>
-              </w:rPr>
-              <w:t>(a)</w:t>
-            </w:r>
-          </w:p>
-        </w:tc>
-        <w:tc>
-          <w:tcPr>
-            <w:tcW w:w="2925" w:type="dxa"/>
-            <w:tcBorders>
-              <w:top w:val="single" w:sz="8" w:space="0" w:color="000000"/>
-              <w:left w:val="single" w:sz="8" w:space="0" w:color="000000"/>
-              <w:bottom w:val="single" w:sz="8" w:space="0" w:color="000000"/>
-              <w:right w:val="single" w:sz="8" w:space="0" w:color="000000"/>
-            </w:tcBorders>
-            <w:tcMar>
-              <w:top w:w="100" w:type="dxa"/>
-              <w:left w:w="100" w:type="dxa"/>
-              <w:bottom w:w="100" w:type="dxa"/>
-              <w:right w:w="100" w:type="dxa"/>
-            </w:tcMar>
-          </w:tcPr>
-          <w:p>
-            <w:pPr>
-              <w:jc w:val="center"/>
-            </w:pPr>
-            <w:r>
-              <w:rPr>
-                <w:noProof/>
-              </w:rPr>
-              <w:drawing>
-                <wp:inline distT="0" distB="0" distL="0" distR="0" wp14:anchorId="64626383" wp14:editId="2D907940">
-                  <wp:extent cx="1702435" cy="725170"/>
-                  <wp:effectExtent l="0" t="0" r="0" b="0"/>
-                  <wp:docPr id="1707247286" name="Picture 26" descr="A screen shot of a computer&#10;&#10;Description automatically generated"/>
-                  <wp:cNvGraphicFramePr>
-                    <a:graphicFrameLocks xmlns:a="http://schemas.openxmlformats.org/drawingml/2006/main" noChangeAspect="1"/>
-                  </wp:cNvGraphicFramePr>
-                  <a:graphic xmlns:a="http://schemas.openxmlformats.org/drawingml/2006/main">
-                    <a:graphicData uri="http://schemas.openxmlformats.org/drawingml/2006/picture">
-                      <pic:pic xmlns:pic="http://schemas.openxmlformats.org/drawingml/2006/picture">
-                        <pic:nvPicPr>
-                          <pic:cNvPr id="1707247286" name="Picture 26" descr="A screen shot of a computer&#10;&#10;Description automatically generated"/>
-                          <pic:cNvPicPr>
-                            <a:picLocks noChangeAspect="1" noChangeArrowheads="1"/>
-                          </pic:cNvPicPr>
-                        </pic:nvPicPr>
-                        <pic:blipFill>
-                          <a:blip r:embed="rId38">
-                            <a:extLst>
-                              <a:ext uri="{28A0092B-C50C-407E-A947-70E740481C1C}">
-                                <a14:useLocalDpi xmlns:a14="http://schemas.microsoft.com/office/drawing/2010/main" val="0"/>
-                              </a:ext>
-                            </a:extLst>
-                          </a:blip>
-                          <a:srcRect l="39932"/>
-                          <a:stretch>
-                            <a:fillRect/>
-                          </a:stretch>
-                        </pic:blipFill>
-                        <pic:spPr bwMode="auto">
-                          <a:xfrm>
-                            <a:off x="0" y="0"/>
-                            <a:ext cx="1702435" cy="725170"/>
-                          </a:xfrm>
-                          <a:prstGeom prst="rect">
-                            <a:avLst/>
-                          </a:prstGeom>
-                          <a:noFill/>
-                          <a:ln>
-                            <a:noFill/>
-                          </a:ln>
-                        </pic:spPr>
-                      </pic:pic>
-                    </a:graphicData>
-                  </a:graphic>
-                </wp:inline>
-              </w:drawing>
-            </w:r>
-          </w:p>
-          <w:p>
-            <w:pPr>
-              <w:jc w:val="center"/>
-            </w:pPr>
-          </w:p>
-          <w:p>
-            <w:pPr>
-              <w:jc w:val="center"/>
-            </w:pPr>
-          </w:p>
-          <w:p>
-            <w:pPr>
-              <w:jc w:val="center"/>
-              <w:rPr>
-                <w:i/>
-              </w:rPr>
-            </w:pPr>
-            <w:r>
-              <w:rPr>
-                <w:i/>
-              </w:rPr>
-              <w:t>(b)</w:t>
-            </w:r>
-          </w:p>
-        </w:tc>
-      </w:tr>
-      <w:tr>
-        <w:trPr>
-          <w:trHeight w:val="420"/>
-        </w:trPr>
-        <w:tc>
-          <w:tcPr>
-            <w:tcW w:w="9360" w:type="dxa"/>
-            <w:gridSpan w:val="2"/>
-            <w:tcBorders>
-              <w:top w:val="single" w:sz="8" w:space="0" w:color="000000"/>
-              <w:left w:val="single" w:sz="8" w:space="0" w:color="000000"/>
-              <w:bottom w:val="single" w:sz="8" w:space="0" w:color="000000"/>
-              <w:right w:val="single" w:sz="8" w:space="0" w:color="000000"/>
-            </w:tcBorders>
-            <w:tcMar>
-              <w:top w:w="100" w:type="dxa"/>
-              <w:left w:w="100" w:type="dxa"/>
-              <w:bottom w:w="100" w:type="dxa"/>
-              <w:right w:w="100" w:type="dxa"/>
-            </w:tcMar>
-            <w:hideMark/>
-          </w:tcPr>
-          <w:p>
-            <w:pPr>
-              <w:jc w:val="center"/>
-            </w:pPr>
-            <w:r>
-              <w:rPr>
-                <w:noProof/>
-              </w:rPr>
-              <w:drawing>
-                <wp:inline distT="0" distB="0" distL="0" distR="0" wp14:anchorId="1A884BDE" wp14:editId="79D33F4A">
-                  <wp:extent cx="4603750" cy="598805"/>
-                  <wp:effectExtent l="0" t="0" r="0" b="0"/>
-                  <wp:docPr id="1443003034" name="Picture 25" descr="A blue rectangle with black text&#10;&#10;Description automatically generated"/>
-                  <wp:cNvGraphicFramePr>
-                    <a:graphicFrameLocks xmlns:a="http://schemas.openxmlformats.org/drawingml/2006/main" noChangeAspect="1"/>
-                  </wp:cNvGraphicFramePr>
-                  <a:graphic xmlns:a="http://schemas.openxmlformats.org/drawingml/2006/main">
-                    <a:graphicData uri="http://schemas.openxmlformats.org/drawingml/2006/picture">
-                      <pic:pic xmlns:pic="http://schemas.openxmlformats.org/drawingml/2006/picture">
-                        <pic:nvPicPr>
-                          <pic:cNvPr id="1443003034" name="Picture 25" descr="A blue rectangle with black text&#10;&#10;Description automatically generated"/>
-                          <pic:cNvPicPr>
-                            <a:picLocks noChangeAspect="1" noChangeArrowheads="1"/>
-                          </pic:cNvPicPr>
-                        </pic:nvPicPr>
-                        <pic:blipFill>
-                          <a:blip r:embed="rId39">
-                            <a:extLst>
-                              <a:ext uri="{28A0092B-C50C-407E-A947-70E740481C1C}">
-                                <a14:useLocalDpi xmlns:a14="http://schemas.microsoft.com/office/drawing/2010/main" val="0"/>
-                              </a:ext>
-                            </a:extLst>
-                          </a:blip>
-                          <a:srcRect/>
-                          <a:stretch>
-                            <a:fillRect/>
-                          </a:stretch>
-                        </pic:blipFill>
-                        <pic:spPr bwMode="auto">
-                          <a:xfrm>
-                            <a:off x="0" y="0"/>
-                            <a:ext cx="4603750" cy="598805"/>
-                          </a:xfrm>
-                          <a:prstGeom prst="rect">
-                            <a:avLst/>
-                          </a:prstGeom>
-                          <a:noFill/>
-                          <a:ln>
-                            <a:noFill/>
-                          </a:ln>
-                        </pic:spPr>
-                      </pic:pic>
-                    </a:graphicData>
-                  </a:graphic>
-                </wp:inline>
-              </w:drawing>
-            </w:r>
-          </w:p>
-          <w:p>
-            <w:pPr>
-              <w:jc w:val="center"/>
-              <w:rPr>
-                <w:i/>
-              </w:rPr>
-            </w:pPr>
-            <w:r>
-              <w:rPr>
-                <w:i/>
-              </w:rPr>
-              <w:t>(c)</w:t>
-            </w:r>
-          </w:p>
-        </w:tc>
-      </w:tr>
-      <w:tr>
-        <w:trPr>
-          <w:trHeight w:val="420"/>
-        </w:trPr>
-        <w:tc>
-          <w:tcPr>
-            <w:tcW w:w="9360" w:type="dxa"/>
-            <w:gridSpan w:val="2"/>
-            <w:tcBorders>
-              <w:top w:val="single" w:sz="8" w:space="0" w:color="000000"/>
-              <w:left w:val="single" w:sz="8" w:space="0" w:color="000000"/>
-              <w:bottom w:val="single" w:sz="8" w:space="0" w:color="000000"/>
-              <w:right w:val="single" w:sz="8" w:space="0" w:color="000000"/>
-            </w:tcBorders>
-            <w:tcMar>
-              <w:top w:w="100" w:type="dxa"/>
-              <w:left w:w="100" w:type="dxa"/>
-              <w:bottom w:w="100" w:type="dxa"/>
-              <w:right w:w="100" w:type="dxa"/>
-            </w:tcMar>
-            <w:hideMark/>
-          </w:tcPr>
-          <w:p>
-            <w:pPr>
-              <w:widowControl w:val="0"/>
-              <w:spacing w:line="240" w:lineRule="auto"/>
-              <w:jc w:val="center"/>
-              <w:rPr>
-                <w:i/>
-              </w:rPr>
-            </w:pPr>
-            <w:r>
-              <w:rPr>
-                <w:i/>
-              </w:rPr>
-              <w:t xml:space="preserve">Fig.3. Indications that Live Session is active: (a) Toggled Live assembly button active on </w:t>
-            </w:r>
-            <w:proofErr w:type="spellStart"/>
-            <w:r>
-              <w:rPr>
-                <w:i/>
-              </w:rPr>
-              <w:t>FreeCAD</w:t>
-            </w:r>
-            <w:proofErr w:type="spellEnd"/>
-            <w:r>
-              <w:rPr>
-                <w:i/>
-              </w:rPr>
-              <w:t>, (b) User icon next to Live button on USD Composer, and (c) User joining message on USD Composer.</w:t>
-            </w:r>
-          </w:p>
-        </w:tc>
-      </w:tr>
-    </w:tbl>
-    <w:p>
-      <w:pPr>
-        <w:rPr>
-          <w:rFonts w:ascii="Arial" w:hAnsi="Arial" w:cs="Arial"/>
-          <w:lang w:val="en"/>
-        </w:rPr>
-      </w:pPr>
-    </w:p>
-    <w:p/>
-    <w:p/>
+      </w:pPr>
+    </w:p>
     <w:sectPr>
       <w:pgSz w:w="11906" w:h="16838"/>
       <w:pgMar w:top="1440" w:right="1440" w:bottom="1440" w:left="1440" w:header="708" w:footer="708" w:gutter="0"/>
